--- a/10-unity-3d-terrain-ai/homework.docx
+++ b/10-unity-3d-terrain-ai/homework.docx
@@ -49,6 +49,13 @@
           <w:rtl/>
         </w:rPr>
       </w:pPr>
+      <w:r>
+        <w:rPr>
+          <w:rFonts w:ascii="David" w:hAnsi="David" w:cs="David" w:hint="cs"/>
+          <w:rtl/>
+        </w:rPr>
+        <w:t xml:space="preserve">בנושאים שלמדנו בשני השיעורים האחרונים יש המון רעיונות לשיפורים ומשחקים חדשים. </w:t>
+      </w:r>
     </w:p>
     <w:p>
       <w:pPr>
@@ -58,6 +65,342 @@
           <w:rtl/>
         </w:rPr>
       </w:pPr>
+      <w:r>
+        <w:rPr>
+          <w:rFonts w:ascii="David" w:hAnsi="David" w:cs="David" w:hint="cs"/>
+          <w:rtl/>
+        </w:rPr>
+        <w:t>בחרו אחד מהרעיונות בקבצים שבתיקיה זו:</w:t>
+      </w:r>
+    </w:p>
+    <w:p>
+      <w:pPr>
+        <w:pStyle w:val="BodyText"/>
+        <w:numPr>
+          <w:ilvl w:val="0"/>
+          <w:numId w:val="16"/>
+        </w:numPr>
+        <w:rPr>
+          <w:rFonts w:ascii="David" w:hAnsi="David" w:cs="David"/>
+        </w:rPr>
+      </w:pPr>
+      <w:hyperlink r:id="rId7" w:history="1">
+        <w:r>
+          <w:rPr>
+            <w:rStyle w:val="Hyperlink"/>
+            <w:rFonts w:ascii="David" w:hAnsi="David" w:cs="David"/>
+          </w:rPr>
+          <w:t>Homework-1-scene-modeling</w:t>
+        </w:r>
+      </w:hyperlink>
+      <w:r>
+        <w:rPr>
+          <w:rFonts w:ascii="David" w:hAnsi="David" w:cs="David" w:hint="cs"/>
+          <w:rtl/>
+        </w:rPr>
+        <w:t xml:space="preserve"> </w:t>
+      </w:r>
+      <w:r>
+        <w:rPr>
+          <w:rFonts w:ascii="David" w:hAnsi="David" w:cs="David"/>
+          <w:rtl/>
+        </w:rPr>
+        <w:t>–</w:t>
+      </w:r>
+      <w:r>
+        <w:rPr>
+          <w:rFonts w:ascii="David" w:hAnsi="David" w:cs="David" w:hint="cs"/>
+          <w:rtl/>
+        </w:rPr>
+        <w:t xml:space="preserve"> בניית עולם;</w:t>
+      </w:r>
+    </w:p>
+    <w:p>
+      <w:pPr>
+        <w:pStyle w:val="BodyText"/>
+        <w:numPr>
+          <w:ilvl w:val="0"/>
+          <w:numId w:val="16"/>
+        </w:numPr>
+        <w:rPr>
+          <w:rFonts w:ascii="David" w:hAnsi="David" w:cs="David"/>
+        </w:rPr>
+      </w:pPr>
+      <w:hyperlink r:id="rId8" w:history="1">
+        <w:r>
+          <w:rPr>
+            <w:rStyle w:val="Hyperlink"/>
+            <w:rFonts w:ascii="David" w:hAnsi="David" w:cs="David"/>
+          </w:rPr>
+          <w:t>Homework-2-Player</w:t>
+        </w:r>
+      </w:hyperlink>
+      <w:r>
+        <w:rPr>
+          <w:rFonts w:ascii="David" w:hAnsi="David" w:cs="David" w:hint="cs"/>
+          <w:rtl/>
+        </w:rPr>
+        <w:t xml:space="preserve"> </w:t>
+      </w:r>
+      <w:r>
+        <w:rPr>
+          <w:rFonts w:ascii="David" w:hAnsi="David" w:cs="David"/>
+          <w:rtl/>
+        </w:rPr>
+        <w:t>–</w:t>
+      </w:r>
+      <w:r>
+        <w:rPr>
+          <w:rFonts w:ascii="David" w:hAnsi="David" w:cs="David" w:hint="cs"/>
+          <w:rtl/>
+        </w:rPr>
+        <w:t xml:space="preserve"> בקרת השחקן;</w:t>
+      </w:r>
+    </w:p>
+    <w:p>
+      <w:pPr>
+        <w:pStyle w:val="BodyText"/>
+        <w:numPr>
+          <w:ilvl w:val="0"/>
+          <w:numId w:val="16"/>
+        </w:numPr>
+        <w:rPr>
+          <w:rFonts w:ascii="David" w:hAnsi="David" w:cs="David"/>
+        </w:rPr>
+      </w:pPr>
+      <w:hyperlink r:id="rId9" w:history="1">
+        <w:r>
+          <w:rPr>
+            <w:rStyle w:val="Hyperlink"/>
+            <w:rFonts w:ascii="David" w:hAnsi="David" w:cs="David"/>
+          </w:rPr>
+          <w:t>Homework-3-AI</w:t>
+        </w:r>
+      </w:hyperlink>
+      <w:r>
+        <w:rPr>
+          <w:rFonts w:ascii="David" w:hAnsi="David" w:cs="David" w:hint="cs"/>
+          <w:rtl/>
+        </w:rPr>
+        <w:t xml:space="preserve"> </w:t>
+      </w:r>
+      <w:r>
+        <w:rPr>
+          <w:rFonts w:ascii="David" w:hAnsi="David" w:cs="David"/>
+          <w:rtl/>
+        </w:rPr>
+        <w:t>–</w:t>
+      </w:r>
+      <w:r>
+        <w:rPr>
+          <w:rFonts w:ascii="David" w:hAnsi="David" w:cs="David" w:hint="cs"/>
+          <w:rtl/>
+        </w:rPr>
+        <w:t xml:space="preserve"> בינה מלאכותית.</w:t>
+      </w:r>
+    </w:p>
+    <w:p>
+      <w:pPr>
+        <w:pStyle w:val="BodyText"/>
+        <w:rPr>
+          <w:rFonts w:ascii="David" w:hAnsi="David" w:cs="David"/>
+          <w:rtl/>
+        </w:rPr>
+      </w:pPr>
+      <w:r>
+        <w:rPr>
+          <w:rFonts w:ascii="David" w:hAnsi="David" w:cs="David" w:hint="cs"/>
+          <w:rtl/>
+        </w:rPr>
+        <w:t xml:space="preserve">הרעיונות מתייחסים לעולם תלת-ממדי, אבל אתם יכולים גם לממש רעיונות דומים בעולם דו-ממדי </w:t>
+      </w:r>
+      <w:r>
+        <w:rPr>
+          <w:rFonts w:ascii="David" w:hAnsi="David" w:cs="David" w:hint="cs"/>
+          <w:rtl/>
+        </w:rPr>
+        <w:t xml:space="preserve">(למשל בעזרת </w:t>
+      </w:r>
+      <w:r>
+        <w:rPr>
+          <w:rFonts w:ascii="David" w:hAnsi="David" w:cs="David"/>
+        </w:rPr>
+        <w:t>TileMap</w:t>
+      </w:r>
+      <w:r>
+        <w:rPr>
+          <w:rFonts w:ascii="David" w:hAnsi="David" w:cs="David" w:hint="cs"/>
+          <w:rtl/>
+        </w:rPr>
+        <w:t>) לבחירתכם.</w:t>
+      </w:r>
+      <w:r>
+        <w:rPr>
+          <w:rFonts w:ascii="David" w:hAnsi="David" w:cs="David" w:hint="cs"/>
+          <w:rtl/>
+        </w:rPr>
+        <w:t xml:space="preserve"> </w:t>
+      </w:r>
+      <w:r>
+        <w:rPr>
+          <w:rFonts w:ascii="David" w:hAnsi="David" w:cs="David" w:hint="cs"/>
+          <w:rtl/>
+        </w:rPr>
+        <w:t xml:space="preserve">  </w:t>
+      </w:r>
+      <w:r>
+        <w:rPr>
+          <w:rFonts w:ascii="David" w:hAnsi="David" w:cs="David" w:hint="cs"/>
+          <w:rtl/>
+        </w:rPr>
+        <w:t xml:space="preserve">ניתן </w:t>
+      </w:r>
+      <w:r>
+        <w:rPr>
+          <w:rFonts w:ascii="David" w:hAnsi="David" w:cs="David" w:hint="cs"/>
+          <w:rtl/>
+        </w:rPr>
+        <w:t xml:space="preserve">להיעזר </w:t>
+      </w:r>
+      <w:r>
+        <w:rPr>
+          <w:rFonts w:ascii="David" w:hAnsi="David" w:cs="David" w:hint="cs"/>
+          <w:rtl/>
+        </w:rPr>
+        <w:t>בקוד מ</w:t>
+      </w:r>
+      <w:r>
+        <w:rPr>
+          <w:rFonts w:ascii="David" w:hAnsi="David" w:cs="David" w:hint="cs"/>
+          <w:rtl/>
+        </w:rPr>
+        <w:t>ה</w:t>
+      </w:r>
+      <w:r>
+        <w:rPr>
+          <w:rFonts w:ascii="David" w:hAnsi="David" w:cs="David" w:hint="cs"/>
+          <w:rtl/>
+        </w:rPr>
+        <w:t>הרצאה:</w:t>
+      </w:r>
+    </w:p>
+    <w:p>
+      <w:pPr>
+        <w:pStyle w:val="BodyText"/>
+        <w:numPr>
+          <w:ilvl w:val="0"/>
+          <w:numId w:val="16"/>
+        </w:numPr>
+        <w:rPr>
+          <w:rFonts w:ascii="David" w:hAnsi="David" w:cs="David"/>
+          <w:rtl/>
+        </w:rPr>
+      </w:pPr>
+      <w:r>
+        <w:rPr>
+          <w:rFonts w:ascii="David" w:hAnsi="David" w:cs="David" w:hint="cs"/>
+          <w:rtl/>
+        </w:rPr>
+        <w:t>עולם דו-ממדי</w:t>
+      </w:r>
+      <w:r>
+        <w:rPr>
+          <w:rFonts w:ascii="David" w:hAnsi="David" w:cs="David" w:hint="cs"/>
+          <w:rtl/>
+        </w:rPr>
+        <w:t>:</w:t>
+      </w:r>
+      <w:r>
+        <w:rPr>
+          <w:rFonts w:ascii="David" w:hAnsi="David" w:cs="David" w:hint="cs"/>
+        </w:rPr>
+        <w:t xml:space="preserve"> </w:t>
+      </w:r>
+      <w:r>
+        <w:rPr>
+          <w:rFonts w:ascii="David" w:hAnsi="David" w:cs="David" w:hint="cs"/>
+          <w:rtl/>
+        </w:rPr>
+        <w:t xml:space="preserve">  </w:t>
+      </w:r>
+      <w:hyperlink r:id="rId10" w:history="1">
+        <w:r>
+          <w:rPr>
+            <w:rStyle w:val="Hyperlink"/>
+            <w:rFonts w:ascii="David" w:hAnsi="David" w:cs="David"/>
+          </w:rPr>
+          <w:t>https://github.com/erelsgl-at-ariel-gamedev/05-tilemap-pathfinding</w:t>
+        </w:r>
+      </w:hyperlink>
+    </w:p>
+    <w:p>
+      <w:pPr>
+        <w:pStyle w:val="BodyText"/>
+        <w:numPr>
+          <w:ilvl w:val="0"/>
+          <w:numId w:val="16"/>
+        </w:numPr>
+        <w:rPr>
+          <w:rFonts w:ascii="David" w:hAnsi="David" w:cs="David"/>
+          <w:rtl/>
+        </w:rPr>
+      </w:pPr>
+      <w:r>
+        <w:rPr>
+          <w:rFonts w:ascii="David" w:hAnsi="David" w:cs="David" w:hint="cs"/>
+          <w:rtl/>
+        </w:rPr>
+        <w:t>עולם תלת-ממדי</w:t>
+      </w:r>
+      <w:r>
+        <w:rPr>
+          <w:rFonts w:ascii="David" w:hAnsi="David" w:cs="David" w:hint="cs"/>
+          <w:rtl/>
+        </w:rPr>
+        <w:t>:</w:t>
+      </w:r>
+      <w:r>
+        <w:rPr>
+          <w:rFonts w:ascii="David" w:hAnsi="David" w:cs="David" w:hint="cs"/>
+        </w:rPr>
+        <w:t xml:space="preserve"> </w:t>
+      </w:r>
+      <w:r>
+        <w:rPr>
+          <w:rFonts w:ascii="David" w:hAnsi="David" w:cs="David" w:hint="cs"/>
+          <w:rtl/>
+        </w:rPr>
+        <w:t xml:space="preserve">  </w:t>
+      </w:r>
+      <w:hyperlink r:id="rId11" w:history="1">
+        <w:r>
+          <w:rPr>
+            <w:rStyle w:val="Hyperlink"/>
+            <w:rFonts w:ascii="David" w:hAnsi="David" w:cs="David"/>
+          </w:rPr>
+          <w:t>https://github.com/erelsgl-at-ariel-gamedev/06-3d-terrain-ai</w:t>
+        </w:r>
+      </w:hyperlink>
+    </w:p>
+    <w:p>
+      <w:pPr>
+        <w:bidi/>
+        <w:rPr>
+          <w:rFonts w:ascii="David" w:hAnsi="David" w:cs="David"/>
+          <w:rtl/>
+        </w:rPr>
+      </w:pPr>
+    </w:p>
+    <w:p>
+      <w:pPr>
+        <w:pStyle w:val="BodyText"/>
+        <w:rPr>
+          <w:rFonts w:ascii="David" w:hAnsi="David" w:cs="David"/>
+          <w:rtl/>
+        </w:rPr>
+      </w:pPr>
+      <w:bookmarkStart w:id="0" w:name="_GoBack"/>
+      <w:bookmarkEnd w:id="0"/>
     </w:p>
     <w:p>
       <w:pPr>
@@ -317,97 +660,15 @@
     </w:p>
     <w:p>
       <w:pPr>
-        <w:pStyle w:val="Textbody"/>
-        <w:spacing w:line="240" w:lineRule="auto"/>
-        <w:jc w:val="left"/>
+        <w:pStyle w:val="Heading2"/>
         <w:rPr>
           <w:rFonts w:ascii="David" w:hAnsi="David" w:cs="David"/>
-          <w:sz w:val="22"/>
-          <w:szCs w:val="22"/>
-          <w:rtl/>
-        </w:rPr>
-      </w:pPr>
-    </w:p>
-    <w:p>
-      <w:pPr>
-        <w:pStyle w:val="Textbody"/>
-        <w:spacing w:line="240" w:lineRule="auto"/>
-        <w:jc w:val="left"/>
-        <w:rPr>
-          <w:rFonts w:ascii="David" w:hAnsi="David" w:cs="David"/>
-          <w:sz w:val="22"/>
-          <w:szCs w:val="22"/>
-          <w:rtl/>
-        </w:rPr>
-      </w:pPr>
-      <w:r>
-        <w:rPr>
-          <w:rFonts w:ascii="David" w:hAnsi="David" w:cs="David" w:hint="cs"/>
-          <w:sz w:val="22"/>
-          <w:szCs w:val="22"/>
-          <w:rtl/>
-        </w:rPr>
-        <w:t>משחקים לבחירה (יש לבחור אחד):</w:t>
-      </w:r>
-    </w:p>
-    <w:p>
-      <w:pPr>
-        <w:pStyle w:val="Heading2"/>
-        <w:rPr>
-          <w:rFonts w:ascii="David" w:hAnsi="David" w:cs="David"/>
-        </w:rPr>
-      </w:pPr>
-      <w:r>
-        <w:rPr>
-          <w:rFonts w:ascii="David" w:hAnsi="David" w:cs="David"/>
-          <w:rtl/>
-        </w:rPr>
-        <w:t>משחק 1:</w:t>
-      </w:r>
-      <w:hyperlink r:id="rId7" w:history="1">
-        <w:r>
-          <w:rPr>
-            <w:rStyle w:val="Hyperlink"/>
-            <w:rFonts w:ascii="David" w:hAnsi="David" w:cs="David"/>
-            <w:u w:val="none"/>
-          </w:rPr>
-          <w:t xml:space="preserve"> </w:t>
-        </w:r>
-        <w:r>
-          <w:rPr>
-            <w:rStyle w:val="Hyperlink"/>
-            <w:rFonts w:ascii="David" w:hAnsi="David" w:cs="David"/>
-            <w:u w:val="none"/>
-            <w:rtl/>
-          </w:rPr>
-          <w:t xml:space="preserve"> </w:t>
-        </w:r>
-      </w:hyperlink>
-      <w:hyperlink r:id="rId8" w:history="1">
-        <w:r>
-          <w:rPr>
-            <w:rStyle w:val="Hyperlink"/>
-            <w:rFonts w:ascii="David" w:hAnsi="David" w:cs="David"/>
-            <w:rtl/>
-          </w:rPr>
-          <w:t>מאריו</w:t>
-        </w:r>
-      </w:hyperlink>
-    </w:p>
-    <w:p>
-      <w:pPr>
-        <w:bidi/>
-        <w:rPr>
-          <w:rFonts w:ascii="David" w:hAnsi="David" w:cs="David"/>
-          <w:rtl/>
-        </w:rPr>
-      </w:pPr>
-      <w:bookmarkStart w:id="0" w:name="_GoBack"/>
-      <w:bookmarkEnd w:id="0"/>
+        </w:rPr>
+      </w:pPr>
     </w:p>
     <w:sectPr>
-      <w:headerReference w:type="default" r:id="rId9"/>
-      <w:footerReference w:type="default" r:id="rId10"/>
+      <w:headerReference w:type="default" r:id="rId12"/>
+      <w:footerReference w:type="default" r:id="rId13"/>
       <w:pgSz w:w="11906" w:h="16838"/>
       <w:pgMar w:top="1134" w:right="1134" w:bottom="1134" w:left="1134" w:header="720" w:footer="720" w:gutter="0"/>
       <w:cols w:space="720"/>
@@ -536,6 +797,119 @@
 <file path=word/numbering.xml><?xml version="1.0" encoding="utf-8"?>
 <w:numbering xmlns:wpc="http://schemas.microsoft.com/office/word/2010/wordprocessingCanvas" xmlns:cx="http://schemas.microsoft.com/office/drawing/2014/chartex" xmlns:cx1="http://schemas.microsoft.com/office/drawing/2015/9/8/chartex" xmlns:cx2="http://schemas.microsoft.com/office/drawing/2015/10/21/chartex" xmlns:cx3="http://schemas.microsoft.com/office/drawing/2016/5/9/chartex" xmlns:cx4="http://schemas.microsoft.com/office/drawing/2016/5/10/chartex" xmlns:cx5="http://schemas.microsoft.com/office/drawing/2016/5/11/chartex" xmlns:cx6="http://schemas.microsoft.com/office/drawing/2016/5/12/chartex" xmlns:cx7="http://schemas.microsoft.com/office/drawing/2016/5/13/chartex" xmlns:cx8="http://schemas.microsoft.com/office/drawing/2016/5/14/chartex" xmlns:mc="http://schemas.openxmlformats.org/markup-compatibility/2006" xmlns:aink="http://schemas.microsoft.com/office/drawing/2016/ink" xmlns:am3d="http://schemas.microsoft.com/office/drawing/2017/model3d" xmlns:o="urn:schemas-microsoft-com:office:office" xmlns:r="http://schemas.openxmlformats.org/officeDocument/2006/relationships" xmlns:m="http://schemas.openxmlformats.org/officeDocument/2006/math" xmlns:v="urn:schemas-microsoft-com:vml" xmlns:wp14="http://schemas.microsoft.com/office/word/2010/wordprocessingDrawing" xmlns:wp="http://schemas.openxmlformats.org/drawingml/2006/wordprocessingDrawing" xmlns:w10="urn:schemas-microsoft-com:office:word" xmlns:w="http://schemas.openxmlformats.org/wordprocessingml/2006/main" xmlns:w14="http://schemas.microsoft.com/office/word/2010/wordml" xmlns:w15="http://schemas.microsoft.com/office/word/2012/wordml" xmlns:w16cid="http://schemas.microsoft.com/office/word/2016/wordml/cid" xmlns:w16se="http://schemas.microsoft.com/office/word/2015/wordml/symex" xmlns:wpg="http://schemas.microsoft.com/office/word/2010/wordprocessingGroup" xmlns:wpi="http://schemas.microsoft.com/office/word/2010/wordprocessingInk" xmlns:wne="http://schemas.microsoft.com/office/word/2006/wordml" xmlns:wps="http://schemas.microsoft.com/office/word/2010/wordprocessingShape" mc:Ignorable="w14 w15 w16se w16cid wp14">
   <w:abstractNum w:abstractNumId="0" w15:restartNumberingAfterBreak="0">
+    <w:nsid w:val="0B225533"/>
+    <w:multiLevelType w:val="hybridMultilevel"/>
+    <w:tmpl w:val="E65863B6"/>
+    <w:lvl w:ilvl="0" w:tplc="BE148DE4">
+      <w:start w:val="2"/>
+      <w:numFmt w:val="bullet"/>
+      <w:lvlText w:val=""/>
+      <w:lvlJc w:val="left"/>
+      <w:pPr>
+        <w:ind w:left="720" w:hanging="360"/>
+      </w:pPr>
+      <w:rPr>
+        <w:rFonts w:ascii="Symbol" w:eastAsia="Noto Sans CJK SC Regular" w:hAnsi="Symbol" w:cs="David" w:hint="default"/>
+      </w:rPr>
+    </w:lvl>
+    <w:lvl w:ilvl="1" w:tplc="20000003" w:tentative="1">
+      <w:start w:val="1"/>
+      <w:numFmt w:val="bullet"/>
+      <w:lvlText w:val="o"/>
+      <w:lvlJc w:val="left"/>
+      <w:pPr>
+        <w:ind w:left="1440" w:hanging="360"/>
+      </w:pPr>
+      <w:rPr>
+        <w:rFonts w:ascii="Courier New" w:hAnsi="Courier New" w:cs="Courier New" w:hint="default"/>
+      </w:rPr>
+    </w:lvl>
+    <w:lvl w:ilvl="2" w:tplc="20000005" w:tentative="1">
+      <w:start w:val="1"/>
+      <w:numFmt w:val="bullet"/>
+      <w:lvlText w:val=""/>
+      <w:lvlJc w:val="left"/>
+      <w:pPr>
+        <w:ind w:left="2160" w:hanging="360"/>
+      </w:pPr>
+      <w:rPr>
+        <w:rFonts w:ascii="Wingdings" w:hAnsi="Wingdings" w:hint="default"/>
+      </w:rPr>
+    </w:lvl>
+    <w:lvl w:ilvl="3" w:tplc="20000001" w:tentative="1">
+      <w:start w:val="1"/>
+      <w:numFmt w:val="bullet"/>
+      <w:lvlText w:val=""/>
+      <w:lvlJc w:val="left"/>
+      <w:pPr>
+        <w:ind w:left="2880" w:hanging="360"/>
+      </w:pPr>
+      <w:rPr>
+        <w:rFonts w:ascii="Symbol" w:hAnsi="Symbol" w:hint="default"/>
+      </w:rPr>
+    </w:lvl>
+    <w:lvl w:ilvl="4" w:tplc="20000003" w:tentative="1">
+      <w:start w:val="1"/>
+      <w:numFmt w:val="bullet"/>
+      <w:lvlText w:val="o"/>
+      <w:lvlJc w:val="left"/>
+      <w:pPr>
+        <w:ind w:left="3600" w:hanging="360"/>
+      </w:pPr>
+      <w:rPr>
+        <w:rFonts w:ascii="Courier New" w:hAnsi="Courier New" w:cs="Courier New" w:hint="default"/>
+      </w:rPr>
+    </w:lvl>
+    <w:lvl w:ilvl="5" w:tplc="20000005" w:tentative="1">
+      <w:start w:val="1"/>
+      <w:numFmt w:val="bullet"/>
+      <w:lvlText w:val=""/>
+      <w:lvlJc w:val="left"/>
+      <w:pPr>
+        <w:ind w:left="4320" w:hanging="360"/>
+      </w:pPr>
+      <w:rPr>
+        <w:rFonts w:ascii="Wingdings" w:hAnsi="Wingdings" w:hint="default"/>
+      </w:rPr>
+    </w:lvl>
+    <w:lvl w:ilvl="6" w:tplc="20000001" w:tentative="1">
+      <w:start w:val="1"/>
+      <w:numFmt w:val="bullet"/>
+      <w:lvlText w:val=""/>
+      <w:lvlJc w:val="left"/>
+      <w:pPr>
+        <w:ind w:left="5040" w:hanging="360"/>
+      </w:pPr>
+      <w:rPr>
+        <w:rFonts w:ascii="Symbol" w:hAnsi="Symbol" w:hint="default"/>
+      </w:rPr>
+    </w:lvl>
+    <w:lvl w:ilvl="7" w:tplc="20000003" w:tentative="1">
+      <w:start w:val="1"/>
+      <w:numFmt w:val="bullet"/>
+      <w:lvlText w:val="o"/>
+      <w:lvlJc w:val="left"/>
+      <w:pPr>
+        <w:ind w:left="5760" w:hanging="360"/>
+      </w:pPr>
+      <w:rPr>
+        <w:rFonts w:ascii="Courier New" w:hAnsi="Courier New" w:cs="Courier New" w:hint="default"/>
+      </w:rPr>
+    </w:lvl>
+    <w:lvl w:ilvl="8" w:tplc="20000005" w:tentative="1">
+      <w:start w:val="1"/>
+      <w:numFmt w:val="bullet"/>
+      <w:lvlText w:val=""/>
+      <w:lvlJc w:val="left"/>
+      <w:pPr>
+        <w:ind w:left="6480" w:hanging="360"/>
+      </w:pPr>
+      <w:rPr>
+        <w:rFonts w:ascii="Wingdings" w:hAnsi="Wingdings" w:hint="default"/>
+      </w:rPr>
+    </w:lvl>
+  </w:abstractNum>
+  <w:abstractNum w:abstractNumId="1" w15:restartNumberingAfterBreak="0">
     <w:nsid w:val="125924A7"/>
     <w:multiLevelType w:val="hybridMultilevel"/>
     <w:tmpl w:val="C0506B10"/>
@@ -621,7 +995,7 @@
       </w:pPr>
     </w:lvl>
   </w:abstractNum>
-  <w:abstractNum w:abstractNumId="1" w15:restartNumberingAfterBreak="0">
+  <w:abstractNum w:abstractNumId="2" w15:restartNumberingAfterBreak="0">
     <w:nsid w:val="19EA58E3"/>
     <w:multiLevelType w:val="hybridMultilevel"/>
     <w:tmpl w:val="0E46FFB4"/>
@@ -707,7 +1081,7 @@
       </w:pPr>
     </w:lvl>
   </w:abstractNum>
-  <w:abstractNum w:abstractNumId="2" w15:restartNumberingAfterBreak="0">
+  <w:abstractNum w:abstractNumId="3" w15:restartNumberingAfterBreak="0">
     <w:nsid w:val="27C84EB7"/>
     <w:multiLevelType w:val="hybridMultilevel"/>
     <w:tmpl w:val="19589DD2"/>
@@ -820,7 +1194,7 @@
       </w:rPr>
     </w:lvl>
   </w:abstractNum>
-  <w:abstractNum w:abstractNumId="3" w15:restartNumberingAfterBreak="0">
+  <w:abstractNum w:abstractNumId="4" w15:restartNumberingAfterBreak="0">
     <w:nsid w:val="315130DA"/>
     <w:multiLevelType w:val="hybridMultilevel"/>
     <w:tmpl w:val="D6B6BCA0"/>
@@ -932,7 +1306,7 @@
       </w:rPr>
     </w:lvl>
   </w:abstractNum>
-  <w:abstractNum w:abstractNumId="4" w15:restartNumberingAfterBreak="0">
+  <w:abstractNum w:abstractNumId="5" w15:restartNumberingAfterBreak="0">
     <w:nsid w:val="31A41079"/>
     <w:multiLevelType w:val="multilevel"/>
     <w:tmpl w:val="5EE4B8FA"/>
@@ -1036,7 +1410,120 @@
       </w:rPr>
     </w:lvl>
   </w:abstractNum>
-  <w:abstractNum w:abstractNumId="5" w15:restartNumberingAfterBreak="0">
+  <w:abstractNum w:abstractNumId="6" w15:restartNumberingAfterBreak="0">
+    <w:nsid w:val="35BD6528"/>
+    <w:multiLevelType w:val="hybridMultilevel"/>
+    <w:tmpl w:val="55D0642C"/>
+    <w:lvl w:ilvl="0" w:tplc="D3CCB140">
+      <w:start w:val="2"/>
+      <w:numFmt w:val="bullet"/>
+      <w:lvlText w:val=""/>
+      <w:lvlJc w:val="left"/>
+      <w:pPr>
+        <w:ind w:left="408" w:hanging="360"/>
+      </w:pPr>
+      <w:rPr>
+        <w:rFonts w:ascii="Symbol" w:eastAsia="Noto Sans CJK SC Regular" w:hAnsi="Symbol" w:cs="David" w:hint="default"/>
+      </w:rPr>
+    </w:lvl>
+    <w:lvl w:ilvl="1" w:tplc="20000003" w:tentative="1">
+      <w:start w:val="1"/>
+      <w:numFmt w:val="bullet"/>
+      <w:lvlText w:val="o"/>
+      <w:lvlJc w:val="left"/>
+      <w:pPr>
+        <w:ind w:left="1128" w:hanging="360"/>
+      </w:pPr>
+      <w:rPr>
+        <w:rFonts w:ascii="Courier New" w:hAnsi="Courier New" w:cs="Courier New" w:hint="default"/>
+      </w:rPr>
+    </w:lvl>
+    <w:lvl w:ilvl="2" w:tplc="20000005" w:tentative="1">
+      <w:start w:val="1"/>
+      <w:numFmt w:val="bullet"/>
+      <w:lvlText w:val=""/>
+      <w:lvlJc w:val="left"/>
+      <w:pPr>
+        <w:ind w:left="1848" w:hanging="360"/>
+      </w:pPr>
+      <w:rPr>
+        <w:rFonts w:ascii="Wingdings" w:hAnsi="Wingdings" w:hint="default"/>
+      </w:rPr>
+    </w:lvl>
+    <w:lvl w:ilvl="3" w:tplc="20000001" w:tentative="1">
+      <w:start w:val="1"/>
+      <w:numFmt w:val="bullet"/>
+      <w:lvlText w:val=""/>
+      <w:lvlJc w:val="left"/>
+      <w:pPr>
+        <w:ind w:left="2568" w:hanging="360"/>
+      </w:pPr>
+      <w:rPr>
+        <w:rFonts w:ascii="Symbol" w:hAnsi="Symbol" w:hint="default"/>
+      </w:rPr>
+    </w:lvl>
+    <w:lvl w:ilvl="4" w:tplc="20000003" w:tentative="1">
+      <w:start w:val="1"/>
+      <w:numFmt w:val="bullet"/>
+      <w:lvlText w:val="o"/>
+      <w:lvlJc w:val="left"/>
+      <w:pPr>
+        <w:ind w:left="3288" w:hanging="360"/>
+      </w:pPr>
+      <w:rPr>
+        <w:rFonts w:ascii="Courier New" w:hAnsi="Courier New" w:cs="Courier New" w:hint="default"/>
+      </w:rPr>
+    </w:lvl>
+    <w:lvl w:ilvl="5" w:tplc="20000005" w:tentative="1">
+      <w:start w:val="1"/>
+      <w:numFmt w:val="bullet"/>
+      <w:lvlText w:val=""/>
+      <w:lvlJc w:val="left"/>
+      <w:pPr>
+        <w:ind w:left="4008" w:hanging="360"/>
+      </w:pPr>
+      <w:rPr>
+        <w:rFonts w:ascii="Wingdings" w:hAnsi="Wingdings" w:hint="default"/>
+      </w:rPr>
+    </w:lvl>
+    <w:lvl w:ilvl="6" w:tplc="20000001" w:tentative="1">
+      <w:start w:val="1"/>
+      <w:numFmt w:val="bullet"/>
+      <w:lvlText w:val=""/>
+      <w:lvlJc w:val="left"/>
+      <w:pPr>
+        <w:ind w:left="4728" w:hanging="360"/>
+      </w:pPr>
+      <w:rPr>
+        <w:rFonts w:ascii="Symbol" w:hAnsi="Symbol" w:hint="default"/>
+      </w:rPr>
+    </w:lvl>
+    <w:lvl w:ilvl="7" w:tplc="20000003" w:tentative="1">
+      <w:start w:val="1"/>
+      <w:numFmt w:val="bullet"/>
+      <w:lvlText w:val="o"/>
+      <w:lvlJc w:val="left"/>
+      <w:pPr>
+        <w:ind w:left="5448" w:hanging="360"/>
+      </w:pPr>
+      <w:rPr>
+        <w:rFonts w:ascii="Courier New" w:hAnsi="Courier New" w:cs="Courier New" w:hint="default"/>
+      </w:rPr>
+    </w:lvl>
+    <w:lvl w:ilvl="8" w:tplc="20000005" w:tentative="1">
+      <w:start w:val="1"/>
+      <w:numFmt w:val="bullet"/>
+      <w:lvlText w:val=""/>
+      <w:lvlJc w:val="left"/>
+      <w:pPr>
+        <w:ind w:left="6168" w:hanging="360"/>
+      </w:pPr>
+      <w:rPr>
+        <w:rFonts w:ascii="Wingdings" w:hAnsi="Wingdings" w:hint="default"/>
+      </w:rPr>
+    </w:lvl>
+  </w:abstractNum>
+  <w:abstractNum w:abstractNumId="7" w15:restartNumberingAfterBreak="0">
     <w:nsid w:val="441055B3"/>
     <w:multiLevelType w:val="multilevel"/>
     <w:tmpl w:val="1818CC1A"/>
@@ -1122,7 +1609,7 @@
       </w:pPr>
     </w:lvl>
   </w:abstractNum>
-  <w:abstractNum w:abstractNumId="6" w15:restartNumberingAfterBreak="0">
+  <w:abstractNum w:abstractNumId="8" w15:restartNumberingAfterBreak="0">
     <w:nsid w:val="45C01BE9"/>
     <w:multiLevelType w:val="multilevel"/>
     <w:tmpl w:val="C038B058"/>
@@ -1235,7 +1722,7 @@
       </w:rPr>
     </w:lvl>
   </w:abstractNum>
-  <w:abstractNum w:abstractNumId="7" w15:restartNumberingAfterBreak="0">
+  <w:abstractNum w:abstractNumId="9" w15:restartNumberingAfterBreak="0">
     <w:nsid w:val="65181947"/>
     <w:multiLevelType w:val="hybridMultilevel"/>
     <w:tmpl w:val="34C4ADBA"/>
@@ -1347,7 +1834,7 @@
       </w:rPr>
     </w:lvl>
   </w:abstractNum>
-  <w:abstractNum w:abstractNumId="8" w15:restartNumberingAfterBreak="0">
+  <w:abstractNum w:abstractNumId="10" w15:restartNumberingAfterBreak="0">
     <w:nsid w:val="676D1E00"/>
     <w:multiLevelType w:val="hybridMultilevel"/>
     <w:tmpl w:val="A524EDEA"/>
@@ -1460,7 +1947,7 @@
       </w:rPr>
     </w:lvl>
   </w:abstractNum>
-  <w:abstractNum w:abstractNumId="9" w15:restartNumberingAfterBreak="0">
+  <w:abstractNum w:abstractNumId="11" w15:restartNumberingAfterBreak="0">
     <w:nsid w:val="70605CCA"/>
     <w:multiLevelType w:val="hybridMultilevel"/>
     <w:tmpl w:val="0E46FFB4"/>
@@ -1546,7 +2033,7 @@
       </w:pPr>
     </w:lvl>
   </w:abstractNum>
-  <w:abstractNum w:abstractNumId="10" w15:restartNumberingAfterBreak="0">
+  <w:abstractNum w:abstractNumId="12" w15:restartNumberingAfterBreak="0">
     <w:nsid w:val="713E16AB"/>
     <w:multiLevelType w:val="hybridMultilevel"/>
     <w:tmpl w:val="AAA4CB8E"/>
@@ -1658,7 +2145,96 @@
       </w:rPr>
     </w:lvl>
   </w:abstractNum>
-  <w:abstractNum w:abstractNumId="11" w15:restartNumberingAfterBreak="0">
+  <w:abstractNum w:abstractNumId="13" w15:restartNumberingAfterBreak="0">
+    <w:nsid w:val="720033B1"/>
+    <w:multiLevelType w:val="hybridMultilevel"/>
+    <w:tmpl w:val="9EC45648"/>
+    <w:lvl w:ilvl="0" w:tplc="B57A9D28">
+      <w:start w:val="1"/>
+      <w:numFmt w:val="hebrew1"/>
+      <w:lvlText w:val="%1."/>
+      <w:lvlJc w:val="left"/>
+      <w:pPr>
+        <w:ind w:left="720" w:hanging="360"/>
+      </w:pPr>
+      <w:rPr>
+        <w:rFonts w:hint="default"/>
+      </w:rPr>
+    </w:lvl>
+    <w:lvl w:ilvl="1" w:tplc="20000019" w:tentative="1">
+      <w:start w:val="1"/>
+      <w:numFmt w:val="lowerLetter"/>
+      <w:lvlText w:val="%2."/>
+      <w:lvlJc w:val="left"/>
+      <w:pPr>
+        <w:ind w:left="1440" w:hanging="360"/>
+      </w:pPr>
+    </w:lvl>
+    <w:lvl w:ilvl="2" w:tplc="2000001B" w:tentative="1">
+      <w:start w:val="1"/>
+      <w:numFmt w:val="lowerRoman"/>
+      <w:lvlText w:val="%3."/>
+      <w:lvlJc w:val="right"/>
+      <w:pPr>
+        <w:ind w:left="2160" w:hanging="180"/>
+      </w:pPr>
+    </w:lvl>
+    <w:lvl w:ilvl="3" w:tplc="2000000F" w:tentative="1">
+      <w:start w:val="1"/>
+      <w:numFmt w:val="decimal"/>
+      <w:lvlText w:val="%4."/>
+      <w:lvlJc w:val="left"/>
+      <w:pPr>
+        <w:ind w:left="2880" w:hanging="360"/>
+      </w:pPr>
+    </w:lvl>
+    <w:lvl w:ilvl="4" w:tplc="20000019" w:tentative="1">
+      <w:start w:val="1"/>
+      <w:numFmt w:val="lowerLetter"/>
+      <w:lvlText w:val="%5."/>
+      <w:lvlJc w:val="left"/>
+      <w:pPr>
+        <w:ind w:left="3600" w:hanging="360"/>
+      </w:pPr>
+    </w:lvl>
+    <w:lvl w:ilvl="5" w:tplc="2000001B" w:tentative="1">
+      <w:start w:val="1"/>
+      <w:numFmt w:val="lowerRoman"/>
+      <w:lvlText w:val="%6."/>
+      <w:lvlJc w:val="right"/>
+      <w:pPr>
+        <w:ind w:left="4320" w:hanging="180"/>
+      </w:pPr>
+    </w:lvl>
+    <w:lvl w:ilvl="6" w:tplc="2000000F" w:tentative="1">
+      <w:start w:val="1"/>
+      <w:numFmt w:val="decimal"/>
+      <w:lvlText w:val="%7."/>
+      <w:lvlJc w:val="left"/>
+      <w:pPr>
+        <w:ind w:left="5040" w:hanging="360"/>
+      </w:pPr>
+    </w:lvl>
+    <w:lvl w:ilvl="7" w:tplc="20000019" w:tentative="1">
+      <w:start w:val="1"/>
+      <w:numFmt w:val="lowerLetter"/>
+      <w:lvlText w:val="%8."/>
+      <w:lvlJc w:val="left"/>
+      <w:pPr>
+        <w:ind w:left="5760" w:hanging="360"/>
+      </w:pPr>
+    </w:lvl>
+    <w:lvl w:ilvl="8" w:tplc="2000001B" w:tentative="1">
+      <w:start w:val="1"/>
+      <w:numFmt w:val="lowerRoman"/>
+      <w:lvlText w:val="%9."/>
+      <w:lvlJc w:val="right"/>
+      <w:pPr>
+        <w:ind w:left="6480" w:hanging="180"/>
+      </w:pPr>
+    </w:lvl>
+  </w:abstractNum>
+  <w:abstractNum w:abstractNumId="14" w15:restartNumberingAfterBreak="0">
     <w:nsid w:val="73292F2E"/>
     <w:multiLevelType w:val="hybridMultilevel"/>
     <w:tmpl w:val="6CCC47FA"/>
@@ -1771,41 +2347,166 @@
       </w:rPr>
     </w:lvl>
   </w:abstractNum>
+  <w:abstractNum w:abstractNumId="15" w15:restartNumberingAfterBreak="0">
+    <w:nsid w:val="7AA86495"/>
+    <w:multiLevelType w:val="hybridMultilevel"/>
+    <w:tmpl w:val="DD6E88B6"/>
+    <w:lvl w:ilvl="0" w:tplc="BE148DE4">
+      <w:start w:val="2"/>
+      <w:numFmt w:val="bullet"/>
+      <w:lvlText w:val=""/>
+      <w:lvlJc w:val="left"/>
+      <w:pPr>
+        <w:ind w:left="720" w:hanging="360"/>
+      </w:pPr>
+      <w:rPr>
+        <w:rFonts w:ascii="Symbol" w:eastAsia="Noto Sans CJK SC Regular" w:hAnsi="Symbol" w:cs="David" w:hint="default"/>
+      </w:rPr>
+    </w:lvl>
+    <w:lvl w:ilvl="1" w:tplc="20000003" w:tentative="1">
+      <w:start w:val="1"/>
+      <w:numFmt w:val="bullet"/>
+      <w:lvlText w:val="o"/>
+      <w:lvlJc w:val="left"/>
+      <w:pPr>
+        <w:ind w:left="1440" w:hanging="360"/>
+      </w:pPr>
+      <w:rPr>
+        <w:rFonts w:ascii="Courier New" w:hAnsi="Courier New" w:cs="Courier New" w:hint="default"/>
+      </w:rPr>
+    </w:lvl>
+    <w:lvl w:ilvl="2" w:tplc="20000005" w:tentative="1">
+      <w:start w:val="1"/>
+      <w:numFmt w:val="bullet"/>
+      <w:lvlText w:val=""/>
+      <w:lvlJc w:val="left"/>
+      <w:pPr>
+        <w:ind w:left="2160" w:hanging="360"/>
+      </w:pPr>
+      <w:rPr>
+        <w:rFonts w:ascii="Wingdings" w:hAnsi="Wingdings" w:hint="default"/>
+      </w:rPr>
+    </w:lvl>
+    <w:lvl w:ilvl="3" w:tplc="20000001" w:tentative="1">
+      <w:start w:val="1"/>
+      <w:numFmt w:val="bullet"/>
+      <w:lvlText w:val=""/>
+      <w:lvlJc w:val="left"/>
+      <w:pPr>
+        <w:ind w:left="2880" w:hanging="360"/>
+      </w:pPr>
+      <w:rPr>
+        <w:rFonts w:ascii="Symbol" w:hAnsi="Symbol" w:hint="default"/>
+      </w:rPr>
+    </w:lvl>
+    <w:lvl w:ilvl="4" w:tplc="20000003" w:tentative="1">
+      <w:start w:val="1"/>
+      <w:numFmt w:val="bullet"/>
+      <w:lvlText w:val="o"/>
+      <w:lvlJc w:val="left"/>
+      <w:pPr>
+        <w:ind w:left="3600" w:hanging="360"/>
+      </w:pPr>
+      <w:rPr>
+        <w:rFonts w:ascii="Courier New" w:hAnsi="Courier New" w:cs="Courier New" w:hint="default"/>
+      </w:rPr>
+    </w:lvl>
+    <w:lvl w:ilvl="5" w:tplc="20000005" w:tentative="1">
+      <w:start w:val="1"/>
+      <w:numFmt w:val="bullet"/>
+      <w:lvlText w:val=""/>
+      <w:lvlJc w:val="left"/>
+      <w:pPr>
+        <w:ind w:left="4320" w:hanging="360"/>
+      </w:pPr>
+      <w:rPr>
+        <w:rFonts w:ascii="Wingdings" w:hAnsi="Wingdings" w:hint="default"/>
+      </w:rPr>
+    </w:lvl>
+    <w:lvl w:ilvl="6" w:tplc="20000001" w:tentative="1">
+      <w:start w:val="1"/>
+      <w:numFmt w:val="bullet"/>
+      <w:lvlText w:val=""/>
+      <w:lvlJc w:val="left"/>
+      <w:pPr>
+        <w:ind w:left="5040" w:hanging="360"/>
+      </w:pPr>
+      <w:rPr>
+        <w:rFonts w:ascii="Symbol" w:hAnsi="Symbol" w:hint="default"/>
+      </w:rPr>
+    </w:lvl>
+    <w:lvl w:ilvl="7" w:tplc="20000003" w:tentative="1">
+      <w:start w:val="1"/>
+      <w:numFmt w:val="bullet"/>
+      <w:lvlText w:val="o"/>
+      <w:lvlJc w:val="left"/>
+      <w:pPr>
+        <w:ind w:left="5760" w:hanging="360"/>
+      </w:pPr>
+      <w:rPr>
+        <w:rFonts w:ascii="Courier New" w:hAnsi="Courier New" w:cs="Courier New" w:hint="default"/>
+      </w:rPr>
+    </w:lvl>
+    <w:lvl w:ilvl="8" w:tplc="20000005" w:tentative="1">
+      <w:start w:val="1"/>
+      <w:numFmt w:val="bullet"/>
+      <w:lvlText w:val=""/>
+      <w:lvlJc w:val="left"/>
+      <w:pPr>
+        <w:ind w:left="6480" w:hanging="360"/>
+      </w:pPr>
+      <w:rPr>
+        <w:rFonts w:ascii="Wingdings" w:hAnsi="Wingdings" w:hint="default"/>
+      </w:rPr>
+    </w:lvl>
+  </w:abstractNum>
   <w:num w:numId="1">
+    <w:abstractNumId w:val="5"/>
+  </w:num>
+  <w:num w:numId="2">
+    <w:abstractNumId w:val="1"/>
+  </w:num>
+  <w:num w:numId="3">
+    <w:abstractNumId w:val="11"/>
+  </w:num>
+  <w:num w:numId="4">
+    <w:abstractNumId w:val="2"/>
+  </w:num>
+  <w:num w:numId="5">
+    <w:abstractNumId w:val="9"/>
+  </w:num>
+  <w:num w:numId="6">
+    <w:abstractNumId w:val="12"/>
+  </w:num>
+  <w:num w:numId="7">
+    <w:abstractNumId w:val="3"/>
+  </w:num>
+  <w:num w:numId="8">
+    <w:abstractNumId w:val="14"/>
+  </w:num>
+  <w:num w:numId="9">
+    <w:abstractNumId w:val="7"/>
+  </w:num>
+  <w:num w:numId="10">
+    <w:abstractNumId w:val="8"/>
+  </w:num>
+  <w:num w:numId="11">
+    <w:abstractNumId w:val="10"/>
+  </w:num>
+  <w:num w:numId="12">
     <w:abstractNumId w:val="4"/>
   </w:num>
-  <w:num w:numId="2">
+  <w:num w:numId="13">
     <w:abstractNumId w:val="0"/>
   </w:num>
-  <w:num w:numId="3">
-    <w:abstractNumId w:val="9"/>
+  <w:num w:numId="14">
+    <w:abstractNumId w:val="15"/>
   </w:num>
-  <w:num w:numId="4">
-    <w:abstractNumId w:val="1"/>
+  <w:num w:numId="15">
+    <w:abstractNumId w:val="13"/>
   </w:num>
-  <w:num w:numId="5">
-    <w:abstractNumId w:val="7"/>
-  </w:num>
-  <w:num w:numId="6">
-    <w:abstractNumId w:val="10"/>
-  </w:num>
-  <w:num w:numId="7">
-    <w:abstractNumId w:val="2"/>
-  </w:num>
-  <w:num w:numId="8">
-    <w:abstractNumId w:val="11"/>
-  </w:num>
-  <w:num w:numId="9">
-    <w:abstractNumId w:val="5"/>
-  </w:num>
-  <w:num w:numId="10">
+  <w:num w:numId="16">
     <w:abstractNumId w:val="6"/>
-  </w:num>
-  <w:num w:numId="11">
-    <w:abstractNumId w:val="8"/>
-  </w:num>
-  <w:num w:numId="12">
-    <w:abstractNumId w:val="3"/>
   </w:num>
 </w:numbering>
 </file>
